--- a/Submission/MSc Management – Consultancy Project Proposal (CW2).docx
+++ b/Submission/MSc Management – Consultancy Project Proposal (CW2).docx
@@ -682,7 +682,14 @@
                 <w:rFonts w:cs="Times New Roman"/>
                 <w:u w:val="single"/>
               </w:rPr>
-              <w:t>1,469</w:t>
+              <w:t>1,4</w:t>
+            </w:r>
+            <w:r>
+              <w:rPr>
+                <w:rFonts w:cs="Times New Roman"/>
+                <w:u w:val="single"/>
+              </w:rPr>
+              <w:t>87</w:t>
             </w:r>
             <w:r>
               <w:rPr>
@@ -923,7 +930,7 @@
           <w:r>
             <w:fldChar w:fldCharType="separate"/>
           </w:r>
-          <w:hyperlink w:anchor="_Toc214835160" w:history="1">
+          <w:hyperlink w:anchor="_Toc215041279" w:history="1">
             <w:r>
               <w:rPr>
                 <w:rStyle w:val="Hyperlink"/>
@@ -950,7 +957,7 @@
                 <w:noProof/>
                 <w:webHidden/>
               </w:rPr>
-              <w:instrText xml:space="preserve"> PAGEREF _Toc214835160 \h </w:instrText>
+              <w:instrText xml:space="preserve"> PAGEREF _Toc215041279 \h </w:instrText>
             </w:r>
             <w:r>
               <w:rPr>
@@ -996,7 +1003,7 @@
               <w14:ligatures w14:val="standardContextual"/>
             </w:rPr>
           </w:pPr>
-          <w:hyperlink w:anchor="_Toc214835161" w:history="1">
+          <w:hyperlink w:anchor="_Toc215041280" w:history="1">
             <w:r>
               <w:rPr>
                 <w:rStyle w:val="Hyperlink"/>
@@ -1023,7 +1030,7 @@
                 <w:noProof/>
                 <w:webHidden/>
               </w:rPr>
-              <w:instrText xml:space="preserve"> PAGEREF _Toc214835161 \h </w:instrText>
+              <w:instrText xml:space="preserve"> PAGEREF _Toc215041280 \h </w:instrText>
             </w:r>
             <w:r>
               <w:rPr>
@@ -1069,7 +1076,7 @@
               <w14:ligatures w14:val="standardContextual"/>
             </w:rPr>
           </w:pPr>
-          <w:hyperlink w:anchor="_Toc214835162" w:history="1">
+          <w:hyperlink w:anchor="_Toc215041281" w:history="1">
             <w:r>
               <w:rPr>
                 <w:rStyle w:val="Hyperlink"/>
@@ -1096,7 +1103,7 @@
                 <w:noProof/>
                 <w:webHidden/>
               </w:rPr>
-              <w:instrText xml:space="preserve"> PAGEREF _Toc214835162 \h </w:instrText>
+              <w:instrText xml:space="preserve"> PAGEREF _Toc215041281 \h </w:instrText>
             </w:r>
             <w:r>
               <w:rPr>
@@ -1142,7 +1149,7 @@
               <w14:ligatures w14:val="standardContextual"/>
             </w:rPr>
           </w:pPr>
-          <w:hyperlink w:anchor="_Toc214835163" w:history="1">
+          <w:hyperlink w:anchor="_Toc215041282" w:history="1">
             <w:r>
               <w:rPr>
                 <w:rStyle w:val="Hyperlink"/>
@@ -1169,7 +1176,7 @@
                 <w:noProof/>
                 <w:webHidden/>
               </w:rPr>
-              <w:instrText xml:space="preserve"> PAGEREF _Toc214835163 \h </w:instrText>
+              <w:instrText xml:space="preserve"> PAGEREF _Toc215041282 \h </w:instrText>
             </w:r>
             <w:r>
               <w:rPr>
@@ -1215,7 +1222,7 @@
               <w14:ligatures w14:val="standardContextual"/>
             </w:rPr>
           </w:pPr>
-          <w:hyperlink w:anchor="_Toc214835164" w:history="1">
+          <w:hyperlink w:anchor="_Toc215041283" w:history="1">
             <w:r>
               <w:rPr>
                 <w:rStyle w:val="Hyperlink"/>
@@ -1242,7 +1249,7 @@
                 <w:noProof/>
                 <w:webHidden/>
               </w:rPr>
-              <w:instrText xml:space="preserve"> PAGEREF _Toc214835164 \h </w:instrText>
+              <w:instrText xml:space="preserve"> PAGEREF _Toc215041283 \h </w:instrText>
             </w:r>
             <w:r>
               <w:rPr>
@@ -1288,7 +1295,7 @@
               <w14:ligatures w14:val="standardContextual"/>
             </w:rPr>
           </w:pPr>
-          <w:hyperlink w:anchor="_Toc214835165" w:history="1">
+          <w:hyperlink w:anchor="_Toc215041284" w:history="1">
             <w:r>
               <w:rPr>
                 <w:rStyle w:val="Hyperlink"/>
@@ -1315,7 +1322,7 @@
                 <w:noProof/>
                 <w:webHidden/>
               </w:rPr>
-              <w:instrText xml:space="preserve"> PAGEREF _Toc214835165 \h </w:instrText>
+              <w:instrText xml:space="preserve"> PAGEREF _Toc215041284 \h </w:instrText>
             </w:r>
             <w:r>
               <w:rPr>
@@ -1361,7 +1368,7 @@
               <w14:ligatures w14:val="standardContextual"/>
             </w:rPr>
           </w:pPr>
-          <w:hyperlink w:anchor="_Toc214835166" w:history="1">
+          <w:hyperlink w:anchor="_Toc215041285" w:history="1">
             <w:r>
               <w:rPr>
                 <w:rStyle w:val="Hyperlink"/>
@@ -1388,7 +1395,7 @@
                 <w:noProof/>
                 <w:webHidden/>
               </w:rPr>
-              <w:instrText xml:space="preserve"> PAGEREF _Toc214835166 \h </w:instrText>
+              <w:instrText xml:space="preserve"> PAGEREF _Toc215041285 \h </w:instrText>
             </w:r>
             <w:r>
               <w:rPr>
@@ -1434,7 +1441,7 @@
               <w14:ligatures w14:val="standardContextual"/>
             </w:rPr>
           </w:pPr>
-          <w:hyperlink w:anchor="_Toc214835167" w:history="1">
+          <w:hyperlink w:anchor="_Toc215041286" w:history="1">
             <w:r>
               <w:rPr>
                 <w:rStyle w:val="Hyperlink"/>
@@ -1461,7 +1468,7 @@
                 <w:noProof/>
                 <w:webHidden/>
               </w:rPr>
-              <w:instrText xml:space="preserve"> PAGEREF _Toc214835167 \h </w:instrText>
+              <w:instrText xml:space="preserve"> PAGEREF _Toc215041286 \h </w:instrText>
             </w:r>
             <w:r>
               <w:rPr>
@@ -1507,7 +1514,7 @@
               <w14:ligatures w14:val="standardContextual"/>
             </w:rPr>
           </w:pPr>
-          <w:hyperlink w:anchor="_Toc214835168" w:history="1">
+          <w:hyperlink w:anchor="_Toc215041287" w:history="1">
             <w:r>
               <w:rPr>
                 <w:rStyle w:val="Hyperlink"/>
@@ -1534,7 +1541,7 @@
                 <w:noProof/>
                 <w:webHidden/>
               </w:rPr>
-              <w:instrText xml:space="preserve"> PAGEREF _Toc214835168 \h </w:instrText>
+              <w:instrText xml:space="preserve"> PAGEREF _Toc215041287 \h </w:instrText>
             </w:r>
             <w:r>
               <w:rPr>
@@ -1580,7 +1587,7 @@
               <w14:ligatures w14:val="standardContextual"/>
             </w:rPr>
           </w:pPr>
-          <w:hyperlink w:anchor="_Toc214835169" w:history="1">
+          <w:hyperlink w:anchor="_Toc215041288" w:history="1">
             <w:r>
               <w:rPr>
                 <w:rStyle w:val="Hyperlink"/>
@@ -1607,7 +1614,7 @@
                 <w:noProof/>
                 <w:webHidden/>
               </w:rPr>
-              <w:instrText xml:space="preserve"> PAGEREF _Toc214835169 \h </w:instrText>
+              <w:instrText xml:space="preserve"> PAGEREF _Toc215041288 \h </w:instrText>
             </w:r>
             <w:r>
               <w:rPr>
@@ -1653,7 +1660,7 @@
               <w14:ligatures w14:val="standardContextual"/>
             </w:rPr>
           </w:pPr>
-          <w:hyperlink w:anchor="_Toc214835170" w:history="1">
+          <w:hyperlink w:anchor="_Toc215041289" w:history="1">
             <w:r>
               <w:rPr>
                 <w:rStyle w:val="Hyperlink"/>
@@ -1680,7 +1687,7 @@
                 <w:noProof/>
                 <w:webHidden/>
               </w:rPr>
-              <w:instrText xml:space="preserve"> PAGEREF _Toc214835170 \h </w:instrText>
+              <w:instrText xml:space="preserve"> PAGEREF _Toc215041289 \h </w:instrText>
             </w:r>
             <w:r>
               <w:rPr>
@@ -1744,7 +1751,7 @@
       <w:pPr>
         <w:pStyle w:val="Heading1"/>
       </w:pPr>
-      <w:bookmarkStart w:id="0" w:name="_Toc214835160"/>
+      <w:bookmarkStart w:id="0" w:name="_Toc215041279"/>
       <w:r>
         <w:lastRenderedPageBreak/>
         <w:t>LIST OF ABBREVIATIONS</w:t>
@@ -1763,13 +1770,7 @@
         <w:jc w:val="left"/>
       </w:pPr>
       <w:r>
-        <w:t>ESG</w:t>
-      </w:r>
-      <w:r>
-        <w:t>:</w:t>
-      </w:r>
-      <w:r>
-        <w:t xml:space="preserve"> Environmental, Social, and Governance</w:t>
+        <w:t>ESG: Environmental, Social, and Governance</w:t>
       </w:r>
     </w:p>
     <w:p>
@@ -1784,13 +1785,7 @@
         <w:jc w:val="left"/>
       </w:pPr>
       <w:r>
-        <w:t>HR</w:t>
-      </w:r>
-      <w:r>
-        <w:t>:</w:t>
-      </w:r>
-      <w:r>
-        <w:t xml:space="preserve"> Human Resources</w:t>
+        <w:t>HR: Human Resources</w:t>
       </w:r>
     </w:p>
     <w:p>
@@ -1805,13 +1800,7 @@
         <w:jc w:val="left"/>
       </w:pPr>
       <w:r>
-        <w:t>D&amp;I</w:t>
-      </w:r>
-      <w:r>
-        <w:t>:</w:t>
-      </w:r>
-      <w:r>
-        <w:t xml:space="preserve"> Diversity and Inclusion</w:t>
+        <w:t>D&amp;I: Diversity and Inclusion</w:t>
       </w:r>
     </w:p>
     <w:p>
@@ -1826,13 +1815,7 @@
         <w:jc w:val="left"/>
       </w:pPr>
       <w:r>
-        <w:t>KPI</w:t>
-      </w:r>
-      <w:r>
-        <w:t xml:space="preserve">: </w:t>
-      </w:r>
-      <w:r>
-        <w:t>Key Performance Indicators</w:t>
+        <w:t>KPI: Key Performance Indicators</w:t>
       </w:r>
     </w:p>
     <w:p>
@@ -1847,13 +1830,7 @@
         <w:jc w:val="left"/>
       </w:pPr>
       <w:r>
-        <w:t>C-suite</w:t>
-      </w:r>
-      <w:r>
-        <w:t>:</w:t>
-      </w:r>
-      <w:r>
-        <w:t xml:space="preserve"> Executive-level Managers (CEO, CFO, etc.)</w:t>
+        <w:t>C-suite: Executive-level Managers (CEO, CFO, etc.)</w:t>
       </w:r>
     </w:p>
     <w:p>
@@ -1890,7 +1867,7 @@
       <w:pPr>
         <w:pStyle w:val="Heading1"/>
       </w:pPr>
-      <w:bookmarkStart w:id="1" w:name="_Toc214835161"/>
+      <w:bookmarkStart w:id="1" w:name="_Toc215041280"/>
       <w:r>
         <w:lastRenderedPageBreak/>
         <w:t>INTRODUCTION</w:t>
@@ -1899,13 +1876,7 @@
     </w:p>
     <w:p>
       <w:r>
-        <w:t xml:space="preserve">Deloitte is a professional service firm that is based in over 150 </w:t>
-      </w:r>
-      <w:r>
-        <w:t>countries,</w:t>
-      </w:r>
-      <w:r>
-        <w:t xml:space="preserve"> and it employs over 470,000 professionals in audit, advisory, tax, and financial advisory practices (Deloitte, 2025). </w:t>
+        <w:t xml:space="preserve">Deloitte is a professional service firm that is based in over 150 countries, and it employs over 470,000 professionals in audit, advisory, tax, and financial advisory practices (Deloitte, 2025). </w:t>
       </w:r>
       <w:r>
         <w:t xml:space="preserve">According to </w:t>
@@ -2002,7 +1973,7 @@
       <w:pPr>
         <w:pStyle w:val="Heading1"/>
       </w:pPr>
-      <w:bookmarkStart w:id="2" w:name="_Toc214835162"/>
+      <w:bookmarkStart w:id="2" w:name="_Toc215041281"/>
       <w:r>
         <w:t>CRITICAL DISCUSSION OF CHALLENGES</w:t>
       </w:r>
@@ -2016,13 +1987,7 @@
         <w:t xml:space="preserve"> UK</w:t>
       </w:r>
       <w:r>
-        <w:t xml:space="preserve"> is not left out</w:t>
-      </w:r>
-      <w:r>
-        <w:t>, since there are burnout issues, extended working hours, and a lack of training opportunities for</w:t>
-      </w:r>
-      <w:r>
-        <w:t xml:space="preserve"> the employees</w:t>
+        <w:t xml:space="preserve"> is not left out, since there are burnout issues, extended working hours, and a lack of training opportunities for the employees</w:t>
       </w:r>
       <w:r>
         <w:t>(Andalib, 2024</w:t>
@@ -2046,13 +2011,7 @@
         <w:t xml:space="preserve"> reported that a</w:t>
       </w:r>
       <w:r>
-        <w:t xml:space="preserve">lmost half of the consulting staff state that they have experienced burnout, and emotional exhaustion, physical symptoms, and reduced efficacy are the reasons behind the loss of </w:t>
-      </w:r>
-      <w:r>
-        <w:t>talent</w:t>
-      </w:r>
-      <w:r>
-        <w:t>. Similar to its competitors, Deloitte</w:t>
+        <w:t>lmost half of the consulting staff state that they have experienced burnout, and emotional exhaustion, physical symptoms, and reduced efficacy are the reasons behind the loss of talent. Similar to its competitors, Deloitte</w:t>
       </w:r>
       <w:r>
         <w:t xml:space="preserve"> UK</w:t>
@@ -2067,13 +2026,7 @@
         <w:t>(Yahoo Finance, 2025)</w:t>
       </w:r>
       <w:r>
-        <w:t xml:space="preserve">. This is also added to by the fact that there is increasing competition </w:t>
-      </w:r>
-      <w:r>
-        <w:t>for AI and tech talent around the world,</w:t>
-      </w:r>
-      <w:r>
-        <w:t xml:space="preserve"> and this has increased the challenges of hiring and retaining the talent </w:t>
+        <w:t xml:space="preserve">. This is also added to by the fact that there is increasing competition for AI and tech talent around the world, and this has increased the challenges of hiring and retaining the talent </w:t>
       </w:r>
       <w:r>
         <w:t>(Eaglehill Consulting, 2024)</w:t>
@@ -2154,10 +2107,7 @@
         <w:t xml:space="preserve"> and Babyeju, 2024)</w:t>
       </w:r>
       <w:r>
-        <w:t xml:space="preserve">. Although </w:t>
-      </w:r>
-      <w:r>
-        <w:t xml:space="preserve">the international community is trying to integrate ESG systems in </w:t>
+        <w:t xml:space="preserve">. Although the international community is trying to integrate ESG systems in </w:t>
       </w:r>
       <w:r>
         <w:t>the United Kingdom</w:t>
@@ -2172,10 +2122,7 @@
         <w:t xml:space="preserve"> mentioned that </w:t>
       </w:r>
       <w:r>
-        <w:t xml:space="preserve">there are obstacles to this process as a result of slowness in the </w:t>
-      </w:r>
-      <w:r>
-        <w:t xml:space="preserve">adoption of regulatory frameworks and minimum obligatory requirements to report ESG systems. </w:t>
+        <w:t xml:space="preserve">there are obstacles to this process as a result of slowness in the adoption of regulatory frameworks and minimum obligatory requirements to report ESG systems. </w:t>
       </w:r>
       <w:r>
         <w:t xml:space="preserve">Therefore, </w:t>
@@ -2244,7 +2191,7 @@
       <w:pPr>
         <w:pStyle w:val="Heading1"/>
       </w:pPr>
-      <w:bookmarkStart w:id="3" w:name="_Toc214835163"/>
+      <w:bookmarkStart w:id="3" w:name="_Toc215041282"/>
       <w:r>
         <w:t>IDENTIFY THE RESEARCH AIM AND OBJECTIVE</w:t>
       </w:r>
@@ -2254,7 +2201,7 @@
       <w:pPr>
         <w:pStyle w:val="Heading2"/>
       </w:pPr>
-      <w:bookmarkStart w:id="4" w:name="_Toc214835164"/>
+      <w:bookmarkStart w:id="4" w:name="_Toc215041283"/>
       <w:r>
         <w:t>Research Aim:</w:t>
       </w:r>
@@ -2275,7 +2222,7 @@
       <w:pPr>
         <w:pStyle w:val="Heading2"/>
       </w:pPr>
-      <w:bookmarkStart w:id="5" w:name="_Toc214835165"/>
+      <w:bookmarkStart w:id="5" w:name="_Toc215041284"/>
       <w:r>
         <w:t>Research Objectives:</w:t>
       </w:r>
@@ -2308,13 +2255,7 @@
         </w:numPr>
       </w:pPr>
       <w:r>
-        <w:t>Analy</w:t>
-      </w:r>
-      <w:r>
-        <w:t>s</w:t>
-      </w:r>
-      <w:r>
-        <w:t>e the integration of ESG principles within Deloitte</w:t>
+        <w:t>Analyse the integration of ESG principles within Deloitte</w:t>
       </w:r>
       <w:r>
         <w:t xml:space="preserve"> UK</w:t>
@@ -2345,7 +2286,7 @@
       <w:pPr>
         <w:pStyle w:val="Heading2"/>
       </w:pPr>
-      <w:bookmarkStart w:id="6" w:name="_Toc214835166"/>
+      <w:bookmarkStart w:id="6" w:name="_Toc215041285"/>
       <w:r>
         <w:t>Research Questions:</w:t>
       </w:r>
@@ -2395,7 +2336,7 @@
       <w:pPr>
         <w:pStyle w:val="Heading1"/>
       </w:pPr>
-      <w:bookmarkStart w:id="7" w:name="_Toc214835167"/>
+      <w:bookmarkStart w:id="7" w:name="_Toc215041286"/>
       <w:r>
         <w:t>APPLICATION OF RESEARCH METHODOLOGIES</w:t>
       </w:r>
@@ -2739,7 +2680,7 @@
       <w:pPr>
         <w:pStyle w:val="Heading1"/>
       </w:pPr>
-      <w:bookmarkStart w:id="8" w:name="_Toc214835168"/>
+      <w:bookmarkStart w:id="8" w:name="_Toc215041287"/>
       <w:r>
         <w:t>ETHICAL CONSIDERATIONS</w:t>
       </w:r>
@@ -2765,7 +2706,13 @@
         <w:t xml:space="preserve"> </w:t>
       </w:r>
       <w:r>
-        <w:t>(Wiltshire and Alvanides, 2022). Although secondary data usually refers to publicly available resources like the company reports, there might be sensitive information regarding the Environmental, Social, and Governance (ESG) performance that should be handled carefully</w:t>
+        <w:t>(Wiltshire and Alvanides, 2022). Although secondary data usually refers to publicly available resources</w:t>
+      </w:r>
+      <w:r>
+        <w:t>, such as</w:t>
+      </w:r>
+      <w:r>
+        <w:t xml:space="preserve"> the company reports, there might be sensitive information regarding the Environmental, Social, and Governance (ESG) performance that should be handled carefully</w:t>
       </w:r>
       <w:r>
         <w:t xml:space="preserve">, as </w:t>
@@ -2832,7 +2779,7 @@
       <w:pPr>
         <w:pStyle w:val="Heading1"/>
       </w:pPr>
-      <w:bookmarkStart w:id="9" w:name="_Toc214835169"/>
+      <w:bookmarkStart w:id="9" w:name="_Toc215041288"/>
       <w:r>
         <w:t>CONCLUSION</w:t>
       </w:r>
@@ -2924,7 +2871,7 @@
           <w:szCs w:val="36"/>
         </w:rPr>
       </w:pPr>
-      <w:bookmarkStart w:id="10" w:name="_Toc214835170"/>
+      <w:bookmarkStart w:id="10" w:name="_Toc215041289"/>
       <w:r>
         <w:rPr>
           <w:szCs w:val="36"/>
@@ -4010,27 +3957,24 @@
       </w:pPr>
     </w:p>
     <w:p>
-      <w:pPr>
-        <w:ind w:left="-993" w:firstLine="993"/>
-      </w:pPr>
       <w:r>
         <w:rPr>
           <w:noProof/>
         </w:rPr>
         <w:lastRenderedPageBreak/>
         <w:drawing>
-          <wp:anchor distT="0" distB="0" distL="114300" distR="114300" simplePos="0" relativeHeight="251658240" behindDoc="0" locked="0" layoutInCell="1" allowOverlap="1" wp14:anchorId="3776E1DC" wp14:editId="48033BFB">
+          <wp:anchor distT="0" distB="0" distL="114300" distR="114300" simplePos="0" relativeHeight="251658240" behindDoc="0" locked="0" layoutInCell="1" allowOverlap="1" wp14:anchorId="4EAF4B81" wp14:editId="1CBA281F">
             <wp:simplePos x="0" y="0"/>
             <wp:positionH relativeFrom="column">
-              <wp:posOffset>0</wp:posOffset>
+              <wp:posOffset>19050</wp:posOffset>
             </wp:positionH>
             <wp:positionV relativeFrom="paragraph">
-              <wp:posOffset>-186864</wp:posOffset>
+              <wp:posOffset>-271780</wp:posOffset>
             </wp:positionV>
-            <wp:extent cx="7522672" cy="10672595"/>
-            <wp:effectExtent l="0" t="0" r="2540" b="0"/>
+            <wp:extent cx="7543055" cy="10791825"/>
+            <wp:effectExtent l="0" t="0" r="1270" b="0"/>
             <wp:wrapNone/>
-            <wp:docPr id="1698140510" name="Picture 1" descr="A screenshot of a computer screen&#10;&#10;AI-generated content may be incorrect."/>
+            <wp:docPr id="1998362720" name="Picture 1" descr="A close-up of a poster&#10;&#10;AI-generated content may be incorrect."/>
             <wp:cNvGraphicFramePr>
               <a:graphicFrameLocks xmlns:a="http://schemas.openxmlformats.org/drawingml/2006/main" noChangeAspect="1"/>
             </wp:cNvGraphicFramePr>
@@ -4038,13 +3982,13 @@
               <a:graphicData uri="http://schemas.openxmlformats.org/drawingml/2006/picture">
                 <pic:pic xmlns:pic="http://schemas.openxmlformats.org/drawingml/2006/picture">
                   <pic:nvPicPr>
-                    <pic:cNvPr id="1698140510" name="Picture 1" descr="A screenshot of a computer screen&#10;&#10;AI-generated content may be incorrect."/>
+                    <pic:cNvPr id="1998362720" name="Picture 1" descr="A close-up of a poster&#10;&#10;AI-generated content may be incorrect."/>
                     <pic:cNvPicPr>
                       <a:picLocks noChangeAspect="1" noChangeArrowheads="1"/>
                     </pic:cNvPicPr>
                   </pic:nvPicPr>
                   <pic:blipFill>
-                    <a:blip r:embed="rId40" cstate="print">
+                    <a:blip r:embed="rId40">
                       <a:extLst>
                         <a:ext uri="{28A0092B-C50C-407E-A947-70E740481C1C}">
                           <a14:useLocalDpi xmlns:a14="http://schemas.microsoft.com/office/drawing/2010/main" val="0"/>
@@ -4059,7 +4003,7 @@
                   <pic:spPr bwMode="auto">
                     <a:xfrm>
                       <a:off x="0" y="0"/>
-                      <a:ext cx="7522672" cy="10672595"/>
+                      <a:ext cx="7547133" cy="10797660"/>
                     </a:xfrm>
                     <a:prstGeom prst="rect">
                       <a:avLst/>
@@ -4144,6 +4088,63 @@
 
 <file path=word/footer2.xml><?xml version="1.0" encoding="utf-8"?>
 <w:ftr xmlns:wpc="http://schemas.microsoft.com/office/word/2010/wordprocessingCanvas" xmlns:cx="http://schemas.microsoft.com/office/drawing/2014/chartex" xmlns:cx1="http://schemas.microsoft.com/office/drawing/2015/9/8/chartex" xmlns:cx2="http://schemas.microsoft.com/office/drawing/2015/10/21/chartex" xmlns:cx3="http://schemas.microsoft.com/office/drawing/2016/5/9/chartex" xmlns:cx4="http://schemas.microsoft.com/office/drawing/2016/5/10/chartex" xmlns:cx5="http://schemas.microsoft.com/office/drawing/2016/5/11/chartex" xmlns:cx6="http://schemas.microsoft.com/office/drawing/2016/5/12/chartex" xmlns:cx7="http://schemas.microsoft.com/office/drawing/2016/5/13/chartex" xmlns:cx8="http://schemas.microsoft.com/office/drawing/2016/5/14/chartex" xmlns:mc="http://schemas.openxmlformats.org/markup-compatibility/2006" xmlns:aink="http://schemas.microsoft.com/office/drawing/2016/ink" xmlns:am3d="http://schemas.microsoft.com/office/drawing/2017/model3d" xmlns:o="urn:schemas-microsoft-com:office:office" xmlns:oel="http://schemas.microsoft.com/office/2019/extlst" xmlns:r="http://schemas.openxmlformats.org/officeDocument/2006/relationships" xmlns:m="http://schemas.openxmlformats.org/officeDocument/2006/math" xmlns:v="urn:schemas-microsoft-com:vml" xmlns:wp14="http://schemas.microsoft.com/office/word/2010/wordprocessingDrawing" xmlns:wp="http://schemas.openxmlformats.org/drawingml/2006/wordprocessingDrawing" xmlns:w10="urn:schemas-microsoft-com:office:word" xmlns:w="http://schemas.openxmlformats.org/wordprocessingml/2006/main" xmlns:w14="http://schemas.microsoft.com/office/word/2010/wordml" xmlns:w15="http://schemas.microsoft.com/office/word/2012/wordml" xmlns:w16cex="http://schemas.microsoft.com/office/word/2018/wordml/cex" xmlns:w16cid="http://schemas.microsoft.com/office/word/2016/wordml/cid" xmlns:w16="http://schemas.microsoft.com/office/word/2018/wordml" xmlns:w16du="http://schemas.microsoft.com/office/word/2023/wordml/word16du" xmlns:w16sdtdh="http://schemas.microsoft.com/office/word/2020/wordml/sdtdatahash" xmlns:w16sdtfl="http://schemas.microsoft.com/office/word/2024/wordml/sdtformatlock" xmlns:w16se="http://schemas.microsoft.com/office/word/2015/wordml/symex" xmlns:wpg="http://schemas.microsoft.com/office/word/2010/wordprocessingGroup" xmlns:wpi="http://schemas.microsoft.com/office/word/2010/wordprocessingInk" xmlns:wne="http://schemas.microsoft.com/office/word/2006/wordml" xmlns:wps="http://schemas.microsoft.com/office/word/2010/wordprocessingShape" mc:Ignorable="w14 w15 w16se w16cid w16 w16cex w16sdtdh w16sdtfl w16du wp14">
+  <w:sdt>
+    <w:sdtPr>
+      <w:id w:val="854769850"/>
+      <w:docPartObj>
+        <w:docPartGallery w:val="Page Numbers (Bottom of Page)"/>
+        <w:docPartUnique/>
+      </w:docPartObj>
+    </w:sdtPr>
+    <w:sdtEndPr>
+      <w:rPr>
+        <w:color w:val="7F7F7F" w:themeColor="background1" w:themeShade="7F"/>
+        <w:spacing w:val="60"/>
+      </w:rPr>
+    </w:sdtEndPr>
+    <w:sdtContent>
+      <w:p>
+        <w:pPr>
+          <w:pStyle w:val="Footer"/>
+          <w:pBdr>
+            <w:top w:val="single" w:sz="4" w:space="1" w:color="D9D9D9" w:themeColor="background1" w:themeShade="D9"/>
+          </w:pBdr>
+          <w:jc w:val="right"/>
+        </w:pPr>
+        <w:r>
+          <w:fldChar w:fldCharType="begin"/>
+        </w:r>
+        <w:r>
+          <w:instrText xml:space="preserve"> PAGE   \* MERGEFORMAT </w:instrText>
+        </w:r>
+        <w:r>
+          <w:fldChar w:fldCharType="separate"/>
+        </w:r>
+        <w:r>
+          <w:rPr>
+            <w:noProof/>
+          </w:rPr>
+          <w:t>2</w:t>
+        </w:r>
+        <w:r>
+          <w:rPr>
+            <w:noProof/>
+          </w:rPr>
+          <w:fldChar w:fldCharType="end"/>
+        </w:r>
+        <w:r>
+          <w:t xml:space="preserve"> | </w:t>
+        </w:r>
+        <w:r>
+          <w:rPr>
+            <w:color w:val="7F7F7F" w:themeColor="background1" w:themeShade="7F"/>
+            <w:spacing w:val="60"/>
+          </w:rPr>
+          <w:t>Page</w:t>
+        </w:r>
+      </w:p>
+    </w:sdtContent>
+  </w:sdt>
   <w:p>
     <w:pPr>
       <w:pStyle w:val="Footer"/>
@@ -6930,6 +6931,10 @@
 </file>
 
 <file path=customXml/item1.xml><?xml version="1.0" encoding="utf-8"?>
+<b:Sources xmlns:b="http://schemas.openxmlformats.org/officeDocument/2006/bibliography" xmlns="http://schemas.openxmlformats.org/officeDocument/2006/bibliography" SelectedStyle="\APASixthEditionOfficeOnline.xsl" StyleName="APA" Version="6"/>
+</file>
+
+<file path=customXml/item2.xml><?xml version="1.0" encoding="utf-8"?>
 <ct:contentTypeSchema xmlns:ct="http://schemas.microsoft.com/office/2006/metadata/contentType" xmlns:ma="http://schemas.microsoft.com/office/2006/metadata/properties/metaAttributes" ct:_="" ma:_="" ma:contentTypeName="Document" ma:contentTypeID="0x01010092F076432C9A9944907CDEFB04F8C1FC" ma:contentTypeVersion="21" ma:contentTypeDescription="Create a new document." ma:contentTypeScope="" ma:versionID="963f410e11dd874bccb1ca80eeefa1d1">
   <xsd:schema xmlns:xsd="http://www.w3.org/2001/XMLSchema" xmlns:xs="http://www.w3.org/2001/XMLSchema" xmlns:p="http://schemas.microsoft.com/office/2006/metadata/properties" xmlns:ns2="54b61d4b-9436-43d1-931d-b43a8791f306" xmlns:ns3="6e39c10d-8f37-42b4-8891-339fffaf512c" xmlns:ns4="8176ed29-d8a6-4c76-8c55-1e30d45068cd" targetNamespace="http://schemas.microsoft.com/office/2006/metadata/properties" ma:root="true" ma:fieldsID="d8a3a00a7011aa55fbef823549608af4" ns2:_="" ns3:_="" ns4:_="">
     <xsd:import namespace="54b61d4b-9436-43d1-931d-b43a8791f306"/>
@@ -7205,20 +7210,7 @@
 </ct:contentTypeSchema>
 </file>
 
-<file path=customXml/item2.xml><?xml version="1.0" encoding="utf-8"?>
-<b:Sources xmlns:b="http://schemas.openxmlformats.org/officeDocument/2006/bibliography" xmlns="http://schemas.openxmlformats.org/officeDocument/2006/bibliography" SelectedStyle="\APASixthEditionOfficeOnline.xsl" StyleName="APA" Version="6"/>
-</file>
-
 <file path=customXml/item3.xml><?xml version="1.0" encoding="utf-8"?>
-<?mso-contentType ?>
-<FormTemplates xmlns="http://schemas.microsoft.com/sharepoint/v3/contenttype/forms">
-  <Display>DocumentLibraryForm</Display>
-  <Edit>DocumentLibraryForm</Edit>
-  <New>DocumentLibraryForm</New>
-</FormTemplates>
-</file>
-
-<file path=customXml/item4.xml><?xml version="1.0" encoding="utf-8"?>
 <p:properties xmlns:p="http://schemas.microsoft.com/office/2006/metadata/properties" xmlns:xsi="http://www.w3.org/2001/XMLSchema-instance" xmlns:pc="http://schemas.microsoft.com/office/infopath/2007/PartnerControls">
   <documentManagement>
     <TaxCatchAll xmlns="8176ed29-d8a6-4c76-8c55-1e30d45068cd" xsi:nil="true"/>
@@ -7231,7 +7223,24 @@
 </p:properties>
 </file>
 
+<file path=customXml/item4.xml><?xml version="1.0" encoding="utf-8"?>
+<?mso-contentType ?>
+<FormTemplates xmlns="http://schemas.microsoft.com/sharepoint/v3/contenttype/forms">
+  <Display>DocumentLibraryForm</Display>
+  <Edit>DocumentLibraryForm</Edit>
+  <New>DocumentLibraryForm</New>
+</FormTemplates>
+</file>
+
 <file path=customXml/itemProps1.xml><?xml version="1.0" encoding="utf-8"?>
+<ds:datastoreItem xmlns:ds="http://schemas.openxmlformats.org/officeDocument/2006/customXml" ds:itemID="{5491CF9E-84EE-4676-8272-1BF92B481255}">
+  <ds:schemaRefs>
+    <ds:schemaRef ds:uri="http://schemas.openxmlformats.org/officeDocument/2006/bibliography"/>
+  </ds:schemaRefs>
+</ds:datastoreItem>
+</file>
+
+<file path=customXml/itemProps2.xml><?xml version="1.0" encoding="utf-8"?>
 <ds:datastoreItem xmlns:ds="http://schemas.openxmlformats.org/officeDocument/2006/customXml" ds:itemID="{B4B2679F-651D-4432-96D1-179444D87094}">
   <ds:schemaRefs>
     <ds:schemaRef ds:uri="http://schemas.microsoft.com/office/2006/metadata/contentType"/>
@@ -7251,23 +7260,7 @@
 </ds:datastoreItem>
 </file>
 
-<file path=customXml/itemProps2.xml><?xml version="1.0" encoding="utf-8"?>
-<ds:datastoreItem xmlns:ds="http://schemas.openxmlformats.org/officeDocument/2006/customXml" ds:itemID="{5491CF9E-84EE-4676-8272-1BF92B481255}">
-  <ds:schemaRefs>
-    <ds:schemaRef ds:uri="http://schemas.openxmlformats.org/officeDocument/2006/bibliography"/>
-  </ds:schemaRefs>
-</ds:datastoreItem>
-</file>
-
 <file path=customXml/itemProps3.xml><?xml version="1.0" encoding="utf-8"?>
-<ds:datastoreItem xmlns:ds="http://schemas.openxmlformats.org/officeDocument/2006/customXml" ds:itemID="{01B47B83-7254-4212-970E-602BAEE84E77}">
-  <ds:schemaRefs>
-    <ds:schemaRef ds:uri="http://schemas.microsoft.com/sharepoint/v3/contenttype/forms"/>
-  </ds:schemaRefs>
-</ds:datastoreItem>
-</file>
-
-<file path=customXml/itemProps4.xml><?xml version="1.0" encoding="utf-8"?>
 <ds:datastoreItem xmlns:ds="http://schemas.openxmlformats.org/officeDocument/2006/customXml" ds:itemID="{83BA72C8-4A73-4B43-984B-530F5E371058}">
   <ds:schemaRefs>
     <ds:schemaRef ds:uri="http://schemas.microsoft.com/office/2006/metadata/properties"/>
@@ -7276,4 +7269,12 @@
     <ds:schemaRef ds:uri="54b61d4b-9436-43d1-931d-b43a8791f306"/>
   </ds:schemaRefs>
 </ds:datastoreItem>
+</file>
+
+<file path=customXml/itemProps4.xml><?xml version="1.0" encoding="utf-8"?>
+<ds:datastoreItem xmlns:ds="http://schemas.openxmlformats.org/officeDocument/2006/customXml" ds:itemID="{01B47B83-7254-4212-970E-602BAEE84E77}">
+  <ds:schemaRefs>
+    <ds:schemaRef ds:uri="http://schemas.microsoft.com/sharepoint/v3/contenttype/forms"/>
+  </ds:schemaRefs>
+</ds:datastoreItem>
 </file>